--- a/Grand Mini ТЕНШ.467883.02/ТУ и ЭД/ТЕНШ.467883.02 ПС.docx
+++ b/Grand Mini ТЕНШ.467883.02/ТУ и ЭД/ТЕНШ.467883.02 ПС.docx
@@ -12,11 +12,21 @@
       <w:r>
         <w:instrText xml:space="preserve"> SET НИ </w:instrText>
       </w:r>
-      <w:fldSimple w:instr=" FILLIN &quot;Введите наименование и шифр изделия:&quot;\o ">
-        <w:r>
-          <w:instrText>Блок антенный СДВ-Р-Ш</w:instrText>
-        </w:r>
-      </w:fldSimple>
+      <w:r>
+        <w:fldChar w:fldCharType="begin"/>
+      </w:r>
+      <w:r>
+        <w:instrText xml:space="preserve"> FILLIN "Введите наименование и шифр изделия:"\o </w:instrText>
+      </w:r>
+      <w:r>
+        <w:fldChar w:fldCharType="separate"/>
+      </w:r>
+      <w:r>
+        <w:instrText>Блок антенный СДВ-Р-Ш</w:instrText>
+      </w:r>
+      <w:r>
+        <w:fldChar w:fldCharType="end"/>
+      </w:r>
       <w:r>
         <w:instrText xml:space="preserve"> </w:instrText>
       </w:r>
@@ -40,11 +50,21 @@
       <w:r>
         <w:instrText xml:space="preserve"> SET НД </w:instrText>
       </w:r>
-      <w:fldSimple w:instr=" FILLIN &quot;Введите наименование документа:&quot;\o ">
-        <w:r>
-          <w:instrText>Паспорт</w:instrText>
-        </w:r>
-      </w:fldSimple>
+      <w:r>
+        <w:fldChar w:fldCharType="begin"/>
+      </w:r>
+      <w:r>
+        <w:instrText xml:space="preserve"> FILLIN "Введите наименование документа:"\o </w:instrText>
+      </w:r>
+      <w:r>
+        <w:fldChar w:fldCharType="separate"/>
+      </w:r>
+      <w:r>
+        <w:instrText>Паспорт</w:instrText>
+      </w:r>
+      <w:r>
+        <w:fldChar w:fldCharType="end"/>
+      </w:r>
       <w:r>
         <w:instrText xml:space="preserve"> </w:instrText>
       </w:r>
@@ -68,11 +88,21 @@
       <w:r>
         <w:instrText xml:space="preserve"> SET ОД </w:instrText>
       </w:r>
-      <w:fldSimple w:instr=" FILLIN &quot;Введите обозначение документа:&quot;\o ">
-        <w:r>
-          <w:instrText>ТСЮИ.464659.110 ПС</w:instrText>
-        </w:r>
-      </w:fldSimple>
+      <w:r>
+        <w:fldChar w:fldCharType="begin"/>
+      </w:r>
+      <w:r>
+        <w:instrText xml:space="preserve"> FILLIN "Введите обозначение документа:"\o </w:instrText>
+      </w:r>
+      <w:r>
+        <w:fldChar w:fldCharType="separate"/>
+      </w:r>
+      <w:r>
+        <w:instrText>ТСЮИ.464659.110 ПС</w:instrText>
+      </w:r>
+      <w:r>
+        <w:fldChar w:fldCharType="end"/>
+      </w:r>
       <w:r>
         <w:instrText xml:space="preserve"> </w:instrText>
       </w:r>
@@ -96,11 +126,21 @@
       <w:r>
         <w:instrText xml:space="preserve"> SET ПервПримен </w:instrText>
       </w:r>
-      <w:fldSimple w:instr=" FILLIN &quot;Введите первичную применяемость документа:&quot;\o ">
-        <w:r>
-          <w:instrText>ТСЮИ.464659.110</w:instrText>
-        </w:r>
-      </w:fldSimple>
+      <w:r>
+        <w:fldChar w:fldCharType="begin"/>
+      </w:r>
+      <w:r>
+        <w:instrText xml:space="preserve"> FILLIN "Введите первичную применяемость документа:"\o </w:instrText>
+      </w:r>
+      <w:r>
+        <w:fldChar w:fldCharType="separate"/>
+      </w:r>
+      <w:r>
+        <w:instrText>ТСЮИ.464659.110</w:instrText>
+      </w:r>
+      <w:r>
+        <w:fldChar w:fldCharType="end"/>
+      </w:r>
       <w:r>
         <w:instrText xml:space="preserve"> </w:instrText>
       </w:r>
@@ -2284,13 +2324,7 @@
               <w:rPr>
                 <w:sz w:val="22"/>
               </w:rPr>
-              <w:t>2</w:t>
-            </w:r>
-            <w:r>
-              <w:rPr>
-                <w:sz w:val="22"/>
-              </w:rPr>
-              <w:t>0</w:t>
+              <w:t>19</w:t>
             </w:r>
           </w:p>
         </w:tc>
@@ -6793,7 +6827,7 @@
                 <v:shape id="_x0000_i1025" type="#_x0000_t75" style="width:159.75pt;height:156pt" o:ole="">
                   <v:imagedata r:id="rId18" o:title=""/>
                 </v:shape>
-                <o:OLEObject Type="Embed" ProgID="PBrush" ShapeID="_x0000_i1025" DrawAspect="Content" ObjectID="_1814261358" r:id="rId19"/>
+                <o:OLEObject Type="Embed" ProgID="PBrush" ShapeID="_x0000_i1025" DrawAspect="Content" ObjectID="_1814342205" r:id="rId19"/>
               </w:object>
             </w:r>
           </w:p>
@@ -8028,7 +8062,21 @@
           <w:sz w:val="22"/>
           <w:szCs w:val="22"/>
         </w:rPr>
-        <w:t>Примечание – Два клеммных входа предназначены для резервирования питания в диапазоне 18–36 В (например, подключение двух независимых источников 24 В параллельно). Однако в данном устройстве предусмотрена возможность суммирования напряжений: при подаче 24 В на оба входа формируется выходное напряжение 48 В, что реализовано через внутреннюю схему преобразования.</w:t>
+        <w:t xml:space="preserve">Примечание – Два клеммных входа предназначены для резервирования питания в диапазоне </w:t>
+      </w:r>
+      <w:r>
+        <w:rPr>
+          <w:sz w:val="22"/>
+          <w:szCs w:val="22"/>
+        </w:rPr>
+        <w:br/>
+      </w:r>
+      <w:r>
+        <w:rPr>
+          <w:sz w:val="22"/>
+          <w:szCs w:val="22"/>
+        </w:rPr>
+        <w:t>18–36 В (например, подключение двух независимых источников 24 В параллельно). Однако в данном устройстве предусмотрена возможность суммирования напряжений: при подаче 24 В на оба входа формируется выходное напряжение 48 В, что реализовано через внутреннюю схему преобразования.</w:t>
       </w:r>
     </w:p>
     <w:p>
@@ -9603,633 +9651,6 @@
         <w:t>.</w:t>
       </w:r>
     </w:p>
-    <w:tbl>
-      <w:tblPr>
-        <w:tblW w:w="9920" w:type="dxa"/>
-        <w:tblInd w:w="8" w:type="dxa"/>
-        <w:tblBorders>
-          <w:top w:val="single" w:sz="4" w:space="0" w:color="auto"/>
-          <w:left w:val="single" w:sz="4" w:space="0" w:color="auto"/>
-          <w:bottom w:val="single" w:sz="4" w:space="0" w:color="auto"/>
-          <w:right w:val="single" w:sz="4" w:space="0" w:color="auto"/>
-          <w:insideH w:val="single" w:sz="4" w:space="0" w:color="auto"/>
-          <w:insideV w:val="single" w:sz="4" w:space="0" w:color="auto"/>
-        </w:tblBorders>
-        <w:tblLayout w:type="fixed"/>
-        <w:tblCellMar>
-          <w:left w:w="0" w:type="dxa"/>
-          <w:right w:w="0" w:type="dxa"/>
-        </w:tblCellMar>
-        <w:tblLook w:val="0000" w:firstRow="0" w:lastRow="0" w:firstColumn="0" w:lastColumn="0" w:noHBand="0" w:noVBand="0"/>
-      </w:tblPr>
-      <w:tblGrid>
-        <w:gridCol w:w="359"/>
-        <w:gridCol w:w="919"/>
-        <w:gridCol w:w="200"/>
-        <w:gridCol w:w="2063"/>
-        <w:gridCol w:w="284"/>
-        <w:gridCol w:w="2976"/>
-        <w:gridCol w:w="284"/>
-        <w:gridCol w:w="2410"/>
-        <w:gridCol w:w="425"/>
-      </w:tblGrid>
-      <w:tr>
-        <w:trPr>
-          <w:trHeight w:val="620"/>
-        </w:trPr>
-        <w:tc>
-          <w:tcPr>
-            <w:tcW w:w="9920" w:type="dxa"/>
-            <w:gridSpan w:val="9"/>
-            <w:tcBorders>
-              <w:top w:val="nil"/>
-              <w:left w:val="nil"/>
-              <w:bottom w:val="nil"/>
-              <w:right w:val="nil"/>
-            </w:tcBorders>
-            <w:vAlign w:val="center"/>
-          </w:tcPr>
-          <w:p>
-            <w:pPr>
-              <w:pStyle w:val="af3"/>
-              <w:spacing w:line="360" w:lineRule="auto"/>
-              <w:rPr>
-                <w:sz w:val="18"/>
-                <w:szCs w:val="18"/>
-              </w:rPr>
-            </w:pPr>
-          </w:p>
-          <w:p>
-            <w:pPr>
-              <w:pStyle w:val="af3"/>
-              <w:spacing w:line="360" w:lineRule="auto"/>
-            </w:pPr>
-            <w:r>
-              <w:t>Начальник ОТК</w:t>
-            </w:r>
-          </w:p>
-        </w:tc>
-      </w:tr>
-      <w:tr>
-        <w:trPr>
-          <w:trHeight w:val="178"/>
-        </w:trPr>
-        <w:tc>
-          <w:tcPr>
-            <w:tcW w:w="359" w:type="dxa"/>
-            <w:tcBorders>
-              <w:top w:val="nil"/>
-              <w:left w:val="nil"/>
-              <w:bottom w:val="nil"/>
-              <w:right w:val="nil"/>
-            </w:tcBorders>
-            <w:vAlign w:val="center"/>
-          </w:tcPr>
-          <w:p>
-            <w:pPr>
-              <w:pStyle w:val="af3"/>
-              <w:spacing w:line="360" w:lineRule="auto"/>
-              <w:rPr>
-                <w:sz w:val="16"/>
-                <w:szCs w:val="16"/>
-              </w:rPr>
-            </w:pPr>
-          </w:p>
-        </w:tc>
-        <w:tc>
-          <w:tcPr>
-            <w:tcW w:w="919" w:type="dxa"/>
-            <w:tcBorders>
-              <w:top w:val="nil"/>
-              <w:left w:val="nil"/>
-              <w:bottom w:val="nil"/>
-              <w:right w:val="nil"/>
-            </w:tcBorders>
-            <w:vAlign w:val="center"/>
-          </w:tcPr>
-          <w:p>
-            <w:pPr>
-              <w:pStyle w:val="af3"/>
-              <w:spacing w:line="360" w:lineRule="auto"/>
-              <w:rPr>
-                <w:sz w:val="16"/>
-                <w:szCs w:val="16"/>
-              </w:rPr>
-            </w:pPr>
-          </w:p>
-        </w:tc>
-        <w:tc>
-          <w:tcPr>
-            <w:tcW w:w="200" w:type="dxa"/>
-            <w:tcBorders>
-              <w:top w:val="nil"/>
-              <w:left w:val="nil"/>
-              <w:bottom w:val="nil"/>
-              <w:right w:val="nil"/>
-            </w:tcBorders>
-            <w:vAlign w:val="center"/>
-          </w:tcPr>
-          <w:p>
-            <w:pPr>
-              <w:pStyle w:val="af3"/>
-              <w:spacing w:line="360" w:lineRule="auto"/>
-              <w:rPr>
-                <w:sz w:val="16"/>
-                <w:szCs w:val="16"/>
-              </w:rPr>
-            </w:pPr>
-          </w:p>
-        </w:tc>
-        <w:tc>
-          <w:tcPr>
-            <w:tcW w:w="2063" w:type="dxa"/>
-            <w:tcBorders>
-              <w:top w:val="nil"/>
-              <w:left w:val="nil"/>
-              <w:bottom w:val="nil"/>
-              <w:right w:val="nil"/>
-            </w:tcBorders>
-            <w:vAlign w:val="center"/>
-          </w:tcPr>
-          <w:p>
-            <w:pPr>
-              <w:pStyle w:val="af3"/>
-              <w:spacing w:line="360" w:lineRule="auto"/>
-              <w:rPr>
-                <w:sz w:val="16"/>
-                <w:szCs w:val="16"/>
-              </w:rPr>
-            </w:pPr>
-          </w:p>
-        </w:tc>
-        <w:tc>
-          <w:tcPr>
-            <w:tcW w:w="284" w:type="dxa"/>
-            <w:tcBorders>
-              <w:top w:val="nil"/>
-              <w:left w:val="nil"/>
-              <w:bottom w:val="nil"/>
-              <w:right w:val="nil"/>
-            </w:tcBorders>
-            <w:vAlign w:val="center"/>
-          </w:tcPr>
-          <w:p>
-            <w:pPr>
-              <w:pStyle w:val="af3"/>
-              <w:spacing w:line="360" w:lineRule="auto"/>
-              <w:rPr>
-                <w:sz w:val="16"/>
-                <w:szCs w:val="16"/>
-              </w:rPr>
-            </w:pPr>
-          </w:p>
-        </w:tc>
-        <w:tc>
-          <w:tcPr>
-            <w:tcW w:w="2976" w:type="dxa"/>
-            <w:tcBorders>
-              <w:top w:val="nil"/>
-              <w:left w:val="nil"/>
-              <w:bottom w:val="nil"/>
-              <w:right w:val="nil"/>
-            </w:tcBorders>
-            <w:vAlign w:val="center"/>
-          </w:tcPr>
-          <w:p>
-            <w:pPr>
-              <w:pStyle w:val="af3"/>
-              <w:spacing w:line="360" w:lineRule="auto"/>
-              <w:rPr>
-                <w:sz w:val="16"/>
-                <w:szCs w:val="16"/>
-              </w:rPr>
-            </w:pPr>
-          </w:p>
-        </w:tc>
-        <w:tc>
-          <w:tcPr>
-            <w:tcW w:w="284" w:type="dxa"/>
-            <w:tcBorders>
-              <w:top w:val="nil"/>
-              <w:left w:val="nil"/>
-              <w:bottom w:val="nil"/>
-              <w:right w:val="nil"/>
-            </w:tcBorders>
-            <w:vAlign w:val="center"/>
-          </w:tcPr>
-          <w:p>
-            <w:pPr>
-              <w:pStyle w:val="af3"/>
-              <w:spacing w:line="360" w:lineRule="auto"/>
-              <w:rPr>
-                <w:sz w:val="16"/>
-                <w:szCs w:val="16"/>
-              </w:rPr>
-            </w:pPr>
-          </w:p>
-        </w:tc>
-        <w:tc>
-          <w:tcPr>
-            <w:tcW w:w="2410" w:type="dxa"/>
-            <w:tcBorders>
-              <w:top w:val="nil"/>
-              <w:left w:val="nil"/>
-              <w:bottom w:val="nil"/>
-              <w:right w:val="nil"/>
-            </w:tcBorders>
-          </w:tcPr>
-          <w:p>
-            <w:pPr>
-              <w:pStyle w:val="af3"/>
-              <w:spacing w:line="360" w:lineRule="auto"/>
-              <w:rPr>
-                <w:sz w:val="16"/>
-                <w:szCs w:val="16"/>
-              </w:rPr>
-            </w:pPr>
-          </w:p>
-        </w:tc>
-        <w:tc>
-          <w:tcPr>
-            <w:tcW w:w="425" w:type="dxa"/>
-            <w:tcBorders>
-              <w:top w:val="nil"/>
-              <w:left w:val="nil"/>
-              <w:bottom w:val="nil"/>
-              <w:right w:val="nil"/>
-            </w:tcBorders>
-          </w:tcPr>
-          <w:p>
-            <w:pPr>
-              <w:pStyle w:val="af3"/>
-              <w:spacing w:line="360" w:lineRule="auto"/>
-              <w:rPr>
-                <w:sz w:val="16"/>
-                <w:szCs w:val="16"/>
-              </w:rPr>
-            </w:pPr>
-          </w:p>
-        </w:tc>
-      </w:tr>
-      <w:tr>
-        <w:trPr>
-          <w:trHeight w:val="454"/>
-        </w:trPr>
-        <w:tc>
-          <w:tcPr>
-            <w:tcW w:w="359" w:type="dxa"/>
-            <w:tcBorders>
-              <w:top w:val="nil"/>
-              <w:left w:val="nil"/>
-              <w:bottom w:val="nil"/>
-              <w:right w:val="nil"/>
-            </w:tcBorders>
-            <w:vAlign w:val="center"/>
-          </w:tcPr>
-          <w:p>
-            <w:pPr>
-              <w:pStyle w:val="af3"/>
-              <w:spacing w:line="360" w:lineRule="auto"/>
-            </w:pPr>
-          </w:p>
-        </w:tc>
-        <w:tc>
-          <w:tcPr>
-            <w:tcW w:w="919" w:type="dxa"/>
-            <w:tcBorders>
-              <w:top w:val="nil"/>
-              <w:left w:val="nil"/>
-              <w:bottom w:val="nil"/>
-              <w:right w:val="nil"/>
-            </w:tcBorders>
-            <w:vAlign w:val="center"/>
-          </w:tcPr>
-          <w:p>
-            <w:pPr>
-              <w:pStyle w:val="af3"/>
-              <w:spacing w:line="360" w:lineRule="auto"/>
-            </w:pPr>
-            <w:r>
-              <w:t>МП</w:t>
-            </w:r>
-          </w:p>
-        </w:tc>
-        <w:tc>
-          <w:tcPr>
-            <w:tcW w:w="200" w:type="dxa"/>
-            <w:tcBorders>
-              <w:top w:val="nil"/>
-              <w:left w:val="nil"/>
-              <w:bottom w:val="nil"/>
-              <w:right w:val="nil"/>
-            </w:tcBorders>
-            <w:vAlign w:val="center"/>
-          </w:tcPr>
-          <w:p>
-            <w:pPr>
-              <w:pStyle w:val="af3"/>
-              <w:spacing w:line="360" w:lineRule="auto"/>
-            </w:pPr>
-          </w:p>
-        </w:tc>
-        <w:tc>
-          <w:tcPr>
-            <w:tcW w:w="2063" w:type="dxa"/>
-            <w:tcBorders>
-              <w:top w:val="nil"/>
-              <w:left w:val="nil"/>
-              <w:right w:val="nil"/>
-            </w:tcBorders>
-            <w:vAlign w:val="center"/>
-          </w:tcPr>
-          <w:p>
-            <w:pPr>
-              <w:pStyle w:val="af3"/>
-              <w:spacing w:line="360" w:lineRule="auto"/>
-              <w:jc w:val="left"/>
-            </w:pPr>
-          </w:p>
-        </w:tc>
-        <w:tc>
-          <w:tcPr>
-            <w:tcW w:w="284" w:type="dxa"/>
-            <w:tcBorders>
-              <w:top w:val="nil"/>
-              <w:left w:val="nil"/>
-              <w:bottom w:val="nil"/>
-              <w:right w:val="nil"/>
-            </w:tcBorders>
-            <w:vAlign w:val="center"/>
-          </w:tcPr>
-          <w:p>
-            <w:pPr>
-              <w:pStyle w:val="af3"/>
-              <w:spacing w:line="360" w:lineRule="auto"/>
-            </w:pPr>
-          </w:p>
-        </w:tc>
-        <w:tc>
-          <w:tcPr>
-            <w:tcW w:w="2976" w:type="dxa"/>
-            <w:tcBorders>
-              <w:top w:val="nil"/>
-              <w:left w:val="nil"/>
-              <w:right w:val="nil"/>
-            </w:tcBorders>
-            <w:vAlign w:val="center"/>
-          </w:tcPr>
-          <w:p>
-            <w:pPr>
-              <w:pStyle w:val="af3"/>
-              <w:spacing w:line="360" w:lineRule="auto"/>
-            </w:pPr>
-          </w:p>
-        </w:tc>
-        <w:tc>
-          <w:tcPr>
-            <w:tcW w:w="284" w:type="dxa"/>
-            <w:tcBorders>
-              <w:top w:val="nil"/>
-              <w:left w:val="nil"/>
-              <w:bottom w:val="nil"/>
-              <w:right w:val="nil"/>
-            </w:tcBorders>
-            <w:vAlign w:val="center"/>
-          </w:tcPr>
-          <w:p>
-            <w:pPr>
-              <w:pStyle w:val="af3"/>
-              <w:spacing w:line="360" w:lineRule="auto"/>
-            </w:pPr>
-          </w:p>
-        </w:tc>
-        <w:tc>
-          <w:tcPr>
-            <w:tcW w:w="2410" w:type="dxa"/>
-            <w:tcBorders>
-              <w:top w:val="nil"/>
-              <w:left w:val="nil"/>
-              <w:right w:val="nil"/>
-            </w:tcBorders>
-            <w:vAlign w:val="center"/>
-          </w:tcPr>
-          <w:p>
-            <w:pPr>
-              <w:pStyle w:val="af3"/>
-              <w:spacing w:line="360" w:lineRule="auto"/>
-            </w:pPr>
-          </w:p>
-        </w:tc>
-        <w:tc>
-          <w:tcPr>
-            <w:tcW w:w="425" w:type="dxa"/>
-            <w:tcBorders>
-              <w:top w:val="nil"/>
-              <w:left w:val="nil"/>
-              <w:bottom w:val="nil"/>
-              <w:right w:val="nil"/>
-            </w:tcBorders>
-          </w:tcPr>
-          <w:p>
-            <w:pPr>
-              <w:pStyle w:val="af3"/>
-              <w:spacing w:line="360" w:lineRule="auto"/>
-            </w:pPr>
-          </w:p>
-        </w:tc>
-      </w:tr>
-      <w:tr>
-        <w:tc>
-          <w:tcPr>
-            <w:tcW w:w="359" w:type="dxa"/>
-            <w:tcBorders>
-              <w:top w:val="nil"/>
-              <w:left w:val="nil"/>
-              <w:bottom w:val="nil"/>
-              <w:right w:val="nil"/>
-            </w:tcBorders>
-            <w:vAlign w:val="center"/>
-          </w:tcPr>
-          <w:p>
-            <w:pPr>
-              <w:jc w:val="center"/>
-              <w:rPr>
-                <w:sz w:val="18"/>
-              </w:rPr>
-            </w:pPr>
-          </w:p>
-        </w:tc>
-        <w:tc>
-          <w:tcPr>
-            <w:tcW w:w="919" w:type="dxa"/>
-            <w:tcBorders>
-              <w:top w:val="nil"/>
-              <w:left w:val="nil"/>
-              <w:bottom w:val="nil"/>
-              <w:right w:val="nil"/>
-            </w:tcBorders>
-            <w:vAlign w:val="center"/>
-          </w:tcPr>
-          <w:p>
-            <w:pPr>
-              <w:jc w:val="center"/>
-              <w:rPr>
-                <w:sz w:val="18"/>
-              </w:rPr>
-            </w:pPr>
-          </w:p>
-        </w:tc>
-        <w:tc>
-          <w:tcPr>
-            <w:tcW w:w="200" w:type="dxa"/>
-            <w:tcBorders>
-              <w:top w:val="nil"/>
-              <w:left w:val="nil"/>
-              <w:bottom w:val="nil"/>
-              <w:right w:val="nil"/>
-            </w:tcBorders>
-            <w:vAlign w:val="center"/>
-          </w:tcPr>
-          <w:p>
-            <w:pPr>
-              <w:jc w:val="center"/>
-              <w:rPr>
-                <w:sz w:val="18"/>
-              </w:rPr>
-            </w:pPr>
-          </w:p>
-        </w:tc>
-        <w:tc>
-          <w:tcPr>
-            <w:tcW w:w="2063" w:type="dxa"/>
-            <w:tcBorders>
-              <w:left w:val="nil"/>
-              <w:bottom w:val="nil"/>
-              <w:right w:val="nil"/>
-            </w:tcBorders>
-            <w:vAlign w:val="center"/>
-          </w:tcPr>
-          <w:p>
-            <w:pPr>
-              <w:rPr>
-                <w:sz w:val="18"/>
-              </w:rPr>
-            </w:pPr>
-            <w:r>
-              <w:rPr>
-                <w:sz w:val="18"/>
-              </w:rPr>
-              <w:t>личная подпись</w:t>
-            </w:r>
-          </w:p>
-        </w:tc>
-        <w:tc>
-          <w:tcPr>
-            <w:tcW w:w="284" w:type="dxa"/>
-            <w:tcBorders>
-              <w:top w:val="nil"/>
-              <w:left w:val="nil"/>
-              <w:bottom w:val="nil"/>
-              <w:right w:val="nil"/>
-            </w:tcBorders>
-            <w:vAlign w:val="center"/>
-          </w:tcPr>
-          <w:p>
-            <w:pPr>
-              <w:rPr>
-                <w:sz w:val="18"/>
-              </w:rPr>
-            </w:pPr>
-          </w:p>
-        </w:tc>
-        <w:tc>
-          <w:tcPr>
-            <w:tcW w:w="2976" w:type="dxa"/>
-            <w:tcBorders>
-              <w:left w:val="nil"/>
-              <w:bottom w:val="nil"/>
-              <w:right w:val="nil"/>
-            </w:tcBorders>
-            <w:vAlign w:val="center"/>
-          </w:tcPr>
-          <w:p>
-            <w:pPr>
-              <w:rPr>
-                <w:sz w:val="18"/>
-              </w:rPr>
-            </w:pPr>
-            <w:r>
-              <w:rPr>
-                <w:sz w:val="18"/>
-              </w:rPr>
-              <w:t>расшифровка подписи</w:t>
-            </w:r>
-          </w:p>
-        </w:tc>
-        <w:tc>
-          <w:tcPr>
-            <w:tcW w:w="284" w:type="dxa"/>
-            <w:tcBorders>
-              <w:top w:val="nil"/>
-              <w:left w:val="nil"/>
-              <w:bottom w:val="nil"/>
-              <w:right w:val="nil"/>
-            </w:tcBorders>
-            <w:vAlign w:val="center"/>
-          </w:tcPr>
-          <w:p>
-            <w:pPr>
-              <w:rPr>
-                <w:sz w:val="18"/>
-              </w:rPr>
-            </w:pPr>
-          </w:p>
-        </w:tc>
-        <w:tc>
-          <w:tcPr>
-            <w:tcW w:w="2410" w:type="dxa"/>
-            <w:tcBorders>
-              <w:left w:val="nil"/>
-              <w:bottom w:val="nil"/>
-              <w:right w:val="nil"/>
-            </w:tcBorders>
-            <w:vAlign w:val="center"/>
-          </w:tcPr>
-          <w:p>
-            <w:pPr>
-              <w:rPr>
-                <w:sz w:val="18"/>
-              </w:rPr>
-            </w:pPr>
-            <w:r>
-              <w:rPr>
-                <w:sz w:val="18"/>
-              </w:rPr>
-              <w:t>год, месяц, число</w:t>
-            </w:r>
-          </w:p>
-        </w:tc>
-        <w:tc>
-          <w:tcPr>
-            <w:tcW w:w="425" w:type="dxa"/>
-            <w:tcBorders>
-              <w:top w:val="nil"/>
-              <w:left w:val="nil"/>
-              <w:bottom w:val="nil"/>
-              <w:right w:val="nil"/>
-            </w:tcBorders>
-          </w:tcPr>
-          <w:p>
-            <w:pPr>
-              <w:jc w:val="center"/>
-              <w:rPr>
-                <w:sz w:val="18"/>
-              </w:rPr>
-            </w:pPr>
-          </w:p>
-        </w:tc>
-      </w:tr>
-    </w:tbl>
     <w:p>
       <w:pPr>
         <w:pageBreakBefore/>
@@ -12480,6 +11901,16 @@
             </w:tcBorders>
             <w:vAlign w:val="center"/>
           </w:tcPr>
+          <w:p>
+            <w:pPr>
+              <w:pStyle w:val="af3"/>
+              <w:spacing w:line="360" w:lineRule="auto"/>
+              <w:rPr>
+                <w:sz w:val="18"/>
+                <w:szCs w:val="18"/>
+              </w:rPr>
+            </w:pPr>
+          </w:p>
           <w:p>
             <w:pPr>
               <w:pStyle w:val="af3"/>
@@ -16153,7 +15584,7 @@
           <v:shape id="_x0000_i1026" type="#_x0000_t75" style="width:93pt;height:27.75pt" o:ole="" fillcolor="window">
             <v:imagedata r:id="rId22" o:title=""/>
           </v:shape>
-          <o:OLEObject Type="Embed" ProgID="Equation.3" ShapeID="_x0000_i1026" DrawAspect="Content" ObjectID="_1814261359" r:id="rId23"/>
+          <o:OLEObject Type="Embed" ProgID="Equation.3" ShapeID="_x0000_i1026" DrawAspect="Content" ObjectID="_1814342206" r:id="rId23"/>
         </w:object>
       </w:r>
       <w:r>
@@ -31508,14 +30939,27 @@
           <w:pPr>
             <w:pStyle w:val="ae"/>
           </w:pPr>
-          <w:fldSimple w:instr=" REF ОД\* UPPER  \* MERGEFORMAT ">
-            <w:r>
-              <w:rPr>
-                <w:noProof/>
-              </w:rPr>
-              <w:t>ТСЮИ.464659.110 ПС</w:t>
-            </w:r>
-          </w:fldSimple>
+          <w:r>
+            <w:fldChar w:fldCharType="begin"/>
+          </w:r>
+          <w:r>
+            <w:instrText xml:space="preserve"> REF ОД\* UPPER  \* MERGEFORMAT </w:instrText>
+          </w:r>
+          <w:r>
+            <w:fldChar w:fldCharType="separate"/>
+          </w:r>
+          <w:r>
+            <w:rPr>
+              <w:noProof/>
+            </w:rPr>
+            <w:t>ТСЮИ.464659.110 ПС</w:t>
+          </w:r>
+          <w:r>
+            <w:rPr>
+              <w:noProof/>
+            </w:rPr>
+            <w:fldChar w:fldCharType="end"/>
+          </w:r>
         </w:p>
       </w:tc>
       <w:tc>
@@ -34788,8 +34232,8 @@
   <w:abstractNum w:abstractNumId="6" w15:restartNumberingAfterBreak="0">
     <w:nsid w:val="63B5707F"/>
     <w:multiLevelType w:val="hybridMultilevel"/>
-    <w:tmpl w:val="215C507E"/>
-    <w:lvl w:ilvl="0" w:tplc="9452A9D4">
+    <w:tmpl w:val="75886F32"/>
+    <w:lvl w:ilvl="0" w:tplc="62605324">
       <w:start w:val="1"/>
       <w:numFmt w:val="bullet"/>
       <w:lvlText w:val=""/>
@@ -34799,6 +34243,8 @@
       </w:pPr>
       <w:rPr>
         <w:rFonts w:ascii="Symbol" w:hAnsi="Symbol" w:hint="default"/>
+        <w:b w:val="0"/>
+        <w:bCs w:val="0"/>
         <w:sz w:val="22"/>
       </w:rPr>
     </w:lvl>

--- a/Grand Mini ТЕНШ.467883.02/ТУ и ЭД/ТЕНШ.467883.02 ПС.docx
+++ b/Grand Mini ТЕНШ.467883.02/ТУ и ЭД/ТЕНШ.467883.02 ПС.docx
@@ -12,35 +12,81 @@
       <w:r>
         <w:instrText xml:space="preserve"> SET НИ </w:instrText>
       </w:r>
+      <w:fldSimple w:instr=" FILLIN &quot;Введите наименование и шифр изделия:&quot;\o ">
+        <w:r>
+          <w:instrText>Блок антенный СДВ-Р-Ш</w:instrText>
+        </w:r>
+      </w:fldSimple>
+      <w:r>
+        <w:instrText xml:space="preserve"> </w:instrText>
+      </w:r>
+      <w:r>
+        <w:fldChar w:fldCharType="separate"/>
+      </w:r>
+      <w:bookmarkStart w:id="0" w:name="НИ"/>
+      <w:r>
+        <w:rPr>
+          <w:noProof/>
+        </w:rPr>
+        <w:t>Блок антенный СДВ-Р-Ш</w:t>
+      </w:r>
+      <w:bookmarkEnd w:id="0"/>
+      <w:r>
+        <w:fldChar w:fldCharType="end"/>
+      </w:r>
       <w:r>
         <w:fldChar w:fldCharType="begin"/>
       </w:r>
       <w:r>
-        <w:instrText xml:space="preserve"> FILLIN "Введите наименование и шифр изделия:"\o </w:instrText>
+        <w:instrText xml:space="preserve"> SET НД </w:instrText>
+      </w:r>
+      <w:fldSimple w:instr=" FILLIN &quot;Введите наименование документа:&quot;\o ">
+        <w:r>
+          <w:instrText>Паспорт</w:instrText>
+        </w:r>
+      </w:fldSimple>
+      <w:r>
+        <w:instrText xml:space="preserve"> </w:instrText>
       </w:r>
       <w:r>
         <w:fldChar w:fldCharType="separate"/>
       </w:r>
-      <w:r>
-        <w:instrText>Блок антенный СДВ-Р-Ш</w:instrText>
-      </w:r>
+      <w:bookmarkStart w:id="1" w:name="НД"/>
+      <w:r>
+        <w:rPr>
+          <w:noProof/>
+        </w:rPr>
+        <w:t>Паспорт</w:t>
+      </w:r>
+      <w:bookmarkEnd w:id="1"/>
       <w:r>
         <w:fldChar w:fldCharType="end"/>
       </w:r>
       <w:r>
+        <w:fldChar w:fldCharType="begin"/>
+      </w:r>
+      <w:r>
+        <w:instrText xml:space="preserve"> SET ОД </w:instrText>
+      </w:r>
+      <w:fldSimple w:instr=" FILLIN &quot;Введите обозначение документа:&quot;\o ">
+        <w:r>
+          <w:instrText>ТСЮИ.464659.110 ПС</w:instrText>
+        </w:r>
+      </w:fldSimple>
+      <w:r>
         <w:instrText xml:space="preserve"> </w:instrText>
       </w:r>
       <w:r>
         <w:fldChar w:fldCharType="separate"/>
       </w:r>
-      <w:bookmarkStart w:id="0" w:name="НИ"/>
+      <w:bookmarkStart w:id="2" w:name="ОД"/>
       <w:r>
         <w:rPr>
           <w:noProof/>
         </w:rPr>
-        <w:t>Блок антенный СДВ-Р-Ш</w:t>
-      </w:r>
-      <w:bookmarkEnd w:id="0"/>
+        <w:t>ТСЮИ.464659.110 ПС</w:t>
+      </w:r>
+      <w:bookmarkEnd w:id="2"/>
       <w:r>
         <w:fldChar w:fldCharType="end"/>
       </w:r>
@@ -48,99 +94,13 @@
         <w:fldChar w:fldCharType="begin"/>
       </w:r>
       <w:r>
-        <w:instrText xml:space="preserve"> SET НД </w:instrText>
-      </w:r>
-      <w:r>
-        <w:fldChar w:fldCharType="begin"/>
-      </w:r>
-      <w:r>
-        <w:instrText xml:space="preserve"> FILLIN "Введите наименование документа:"\o </w:instrText>
-      </w:r>
-      <w:r>
-        <w:fldChar w:fldCharType="separate"/>
-      </w:r>
-      <w:r>
-        <w:instrText>Паспорт</w:instrText>
-      </w:r>
-      <w:r>
-        <w:fldChar w:fldCharType="end"/>
-      </w:r>
-      <w:r>
-        <w:instrText xml:space="preserve"> </w:instrText>
-      </w:r>
-      <w:r>
-        <w:fldChar w:fldCharType="separate"/>
-      </w:r>
-      <w:bookmarkStart w:id="1" w:name="НД"/>
-      <w:r>
-        <w:rPr>
-          <w:noProof/>
-        </w:rPr>
-        <w:t>Паспорт</w:t>
-      </w:r>
-      <w:bookmarkEnd w:id="1"/>
-      <w:r>
-        <w:fldChar w:fldCharType="end"/>
-      </w:r>
-      <w:r>
-        <w:fldChar w:fldCharType="begin"/>
-      </w:r>
-      <w:r>
-        <w:instrText xml:space="preserve"> SET ОД </w:instrText>
-      </w:r>
-      <w:r>
-        <w:fldChar w:fldCharType="begin"/>
-      </w:r>
-      <w:r>
-        <w:instrText xml:space="preserve"> FILLIN "Введите обозначение документа:"\o </w:instrText>
-      </w:r>
-      <w:r>
-        <w:fldChar w:fldCharType="separate"/>
-      </w:r>
-      <w:r>
-        <w:instrText>ТСЮИ.464659.110 ПС</w:instrText>
-      </w:r>
-      <w:r>
-        <w:fldChar w:fldCharType="end"/>
-      </w:r>
-      <w:r>
-        <w:instrText xml:space="preserve"> </w:instrText>
-      </w:r>
-      <w:r>
-        <w:fldChar w:fldCharType="separate"/>
-      </w:r>
-      <w:bookmarkStart w:id="2" w:name="ОД"/>
-      <w:r>
-        <w:rPr>
-          <w:noProof/>
-        </w:rPr>
-        <w:t>ТСЮИ.464659.110 ПС</w:t>
-      </w:r>
-      <w:bookmarkEnd w:id="2"/>
-      <w:r>
-        <w:fldChar w:fldCharType="end"/>
-      </w:r>
-      <w:r>
-        <w:fldChar w:fldCharType="begin"/>
-      </w:r>
-      <w:r>
         <w:instrText xml:space="preserve"> SET ПервПримен </w:instrText>
       </w:r>
-      <w:r>
-        <w:fldChar w:fldCharType="begin"/>
-      </w:r>
-      <w:r>
-        <w:instrText xml:space="preserve"> FILLIN "Введите первичную применяемость документа:"\o </w:instrText>
-      </w:r>
-      <w:r>
-        <w:fldChar w:fldCharType="separate"/>
-      </w:r>
-      <w:r>
-        <w:instrText>ТСЮИ.464659.110</w:instrText>
-      </w:r>
-      <w:r>
-        <w:fldChar w:fldCharType="end"/>
-      </w:r>
+      <w:fldSimple w:instr=" FILLIN &quot;Введите первичную применяемость документа:&quot;\o ">
+        <w:r>
+          <w:instrText>ТСЮИ.464659.110</w:instrText>
+        </w:r>
+      </w:fldSimple>
       <w:r>
         <w:instrText xml:space="preserve"> </w:instrText>
       </w:r>
@@ -4307,7 +4267,6 @@
         </w:rPr>
         <w:t xml:space="preserve"> </w:t>
       </w:r>
-      <w:proofErr w:type="gramStart"/>
       <w:r>
         <w:rPr>
           <w:rFonts w:ascii="Times New Roman" w:hAnsi="Times New Roman"/>
@@ -4319,7 +4278,18 @@
         </w:rPr>
         <w:t>HDMI</w:t>
       </w:r>
-      <w:proofErr w:type="gramEnd"/>
+      <w:r>
+        <w:rPr>
+          <w:rFonts w:ascii="Times New Roman" w:hAnsi="Times New Roman"/>
+          <w:color w:val="000000"/>
+          <w:spacing w:val="-4"/>
+          <w:w w:val="105"/>
+          <w:sz w:val="24"/>
+          <w:szCs w:val="24"/>
+          <w:lang w:val="ru-RU"/>
+        </w:rPr>
+        <w:t>,</w:t>
+      </w:r>
       <w:r>
         <w:rPr>
           <w:rFonts w:ascii="Times New Roman" w:hAnsi="Times New Roman"/>
@@ -6827,7 +6797,7 @@
                 <v:shape id="_x0000_i1025" type="#_x0000_t75" style="width:159.75pt;height:156pt" o:ole="">
                   <v:imagedata r:id="rId18" o:title=""/>
                 </v:shape>
-                <o:OLEObject Type="Embed" ProgID="PBrush" ShapeID="_x0000_i1025" DrawAspect="Content" ObjectID="_1814342205" r:id="rId19"/>
+                <o:OLEObject Type="Embed" ProgID="PBrush" ShapeID="_x0000_i1025" DrawAspect="Content" ObjectID="_1814342982" r:id="rId19"/>
               </w:object>
             </w:r>
           </w:p>
@@ -15584,7 +15554,7 @@
           <v:shape id="_x0000_i1026" type="#_x0000_t75" style="width:93pt;height:27.75pt" o:ole="" fillcolor="window">
             <v:imagedata r:id="rId22" o:title=""/>
           </v:shape>
-          <o:OLEObject Type="Embed" ProgID="Equation.3" ShapeID="_x0000_i1026" DrawAspect="Content" ObjectID="_1814342206" r:id="rId23"/>
+          <o:OLEObject Type="Embed" ProgID="Equation.3" ShapeID="_x0000_i1026" DrawAspect="Content" ObjectID="_1814342983" r:id="rId23"/>
         </w:object>
       </w:r>
       <w:r>
@@ -30939,27 +30909,14 @@
           <w:pPr>
             <w:pStyle w:val="ae"/>
           </w:pPr>
-          <w:r>
-            <w:fldChar w:fldCharType="begin"/>
-          </w:r>
-          <w:r>
-            <w:instrText xml:space="preserve"> REF ОД\* UPPER  \* MERGEFORMAT </w:instrText>
-          </w:r>
-          <w:r>
-            <w:fldChar w:fldCharType="separate"/>
-          </w:r>
-          <w:r>
-            <w:rPr>
-              <w:noProof/>
-            </w:rPr>
-            <w:t>ТСЮИ.464659.110 ПС</w:t>
-          </w:r>
-          <w:r>
-            <w:rPr>
-              <w:noProof/>
-            </w:rPr>
-            <w:fldChar w:fldCharType="end"/>
-          </w:r>
+          <w:fldSimple w:instr=" REF ОД\* UPPER  \* MERGEFORMAT ">
+            <w:r>
+              <w:rPr>
+                <w:noProof/>
+              </w:rPr>
+              <w:t>ТСЮИ.464659.110 ПС</w:t>
+            </w:r>
+          </w:fldSimple>
         </w:p>
       </w:tc>
       <w:tc>

--- a/Grand Mini ТЕНШ.467883.02/ТУ и ЭД/ТЕНШ.467883.02 ПС.docx
+++ b/Grand Mini ТЕНШ.467883.02/ТУ и ЭД/ТЕНШ.467883.02 ПС.docx
@@ -12,11 +12,21 @@
       <w:r>
         <w:instrText xml:space="preserve"> SET НИ </w:instrText>
       </w:r>
-      <w:fldSimple w:instr=" FILLIN &quot;Введите наименование и шифр изделия:&quot;\o ">
-        <w:r>
-          <w:instrText>Блок антенный СДВ-Р-Ш</w:instrText>
-        </w:r>
-      </w:fldSimple>
+      <w:r>
+        <w:fldChar w:fldCharType="begin"/>
+      </w:r>
+      <w:r>
+        <w:instrText xml:space="preserve"> FILLIN "Введите наименование и шифр изделия:"\o </w:instrText>
+      </w:r>
+      <w:r>
+        <w:fldChar w:fldCharType="separate"/>
+      </w:r>
+      <w:r>
+        <w:instrText>Блок антенный СДВ-Р-Ш</w:instrText>
+      </w:r>
+      <w:r>
+        <w:fldChar w:fldCharType="end"/>
+      </w:r>
       <w:r>
         <w:instrText xml:space="preserve"> </w:instrText>
       </w:r>
@@ -40,11 +50,21 @@
       <w:r>
         <w:instrText xml:space="preserve"> SET НД </w:instrText>
       </w:r>
-      <w:fldSimple w:instr=" FILLIN &quot;Введите наименование документа:&quot;\o ">
-        <w:r>
-          <w:instrText>Паспорт</w:instrText>
-        </w:r>
-      </w:fldSimple>
+      <w:r>
+        <w:fldChar w:fldCharType="begin"/>
+      </w:r>
+      <w:r>
+        <w:instrText xml:space="preserve"> FILLIN "Введите наименование документа:"\o </w:instrText>
+      </w:r>
+      <w:r>
+        <w:fldChar w:fldCharType="separate"/>
+      </w:r>
+      <w:r>
+        <w:instrText>Паспорт</w:instrText>
+      </w:r>
+      <w:r>
+        <w:fldChar w:fldCharType="end"/>
+      </w:r>
       <w:r>
         <w:instrText xml:space="preserve"> </w:instrText>
       </w:r>
@@ -68,11 +88,21 @@
       <w:r>
         <w:instrText xml:space="preserve"> SET ОД </w:instrText>
       </w:r>
-      <w:fldSimple w:instr=" FILLIN &quot;Введите обозначение документа:&quot;\o ">
-        <w:r>
-          <w:instrText>ТСЮИ.464659.110 ПС</w:instrText>
-        </w:r>
-      </w:fldSimple>
+      <w:r>
+        <w:fldChar w:fldCharType="begin"/>
+      </w:r>
+      <w:r>
+        <w:instrText xml:space="preserve"> FILLIN "Введите обозначение документа:"\o </w:instrText>
+      </w:r>
+      <w:r>
+        <w:fldChar w:fldCharType="separate"/>
+      </w:r>
+      <w:r>
+        <w:instrText>ТСЮИ.464659.110 ПС</w:instrText>
+      </w:r>
+      <w:r>
+        <w:fldChar w:fldCharType="end"/>
+      </w:r>
       <w:r>
         <w:instrText xml:space="preserve"> </w:instrText>
       </w:r>
@@ -96,11 +126,21 @@
       <w:r>
         <w:instrText xml:space="preserve"> SET ПервПримен </w:instrText>
       </w:r>
-      <w:fldSimple w:instr=" FILLIN &quot;Введите первичную применяемость документа:&quot;\o ">
-        <w:r>
-          <w:instrText>ТСЮИ.464659.110</w:instrText>
-        </w:r>
-      </w:fldSimple>
+      <w:r>
+        <w:fldChar w:fldCharType="begin"/>
+      </w:r>
+      <w:r>
+        <w:instrText xml:space="preserve"> FILLIN "Введите первичную применяемость документа:"\o </w:instrText>
+      </w:r>
+      <w:r>
+        <w:fldChar w:fldCharType="separate"/>
+      </w:r>
+      <w:r>
+        <w:instrText>ТСЮИ.464659.110</w:instrText>
+      </w:r>
+      <w:r>
+        <w:fldChar w:fldCharType="end"/>
+      </w:r>
       <w:r>
         <w:instrText xml:space="preserve"> </w:instrText>
       </w:r>
@@ -4300,7 +4340,68 @@
           <w:szCs w:val="24"/>
           <w:lang w:val="ru-RU"/>
         </w:rPr>
-        <w:t xml:space="preserve"> а также USB.</w:t>
+        <w:t xml:space="preserve"> а также USB</w:t>
+      </w:r>
+      <w:r>
+        <w:rPr>
+          <w:rFonts w:ascii="Times New Roman" w:hAnsi="Times New Roman"/>
+          <w:color w:val="000000"/>
+          <w:spacing w:val="-4"/>
+          <w:w w:val="105"/>
+          <w:sz w:val="24"/>
+          <w:szCs w:val="24"/>
+          <w:lang w:val="ru-RU"/>
+        </w:rPr>
+        <w:t xml:space="preserve"> </w:t>
+      </w:r>
+      <w:r>
+        <w:rPr>
+          <w:rFonts w:ascii="Times New Roman" w:hAnsi="Times New Roman"/>
+          <w:color w:val="000000"/>
+          <w:spacing w:val="-4"/>
+          <w:w w:val="105"/>
+          <w:sz w:val="24"/>
+          <w:szCs w:val="24"/>
+        </w:rPr>
+        <w:t>t</w:t>
+      </w:r>
+      <w:proofErr w:type="spellStart"/>
+      <w:r>
+        <w:rPr>
+          <w:rFonts w:ascii="Times New Roman" w:hAnsi="Times New Roman"/>
+          <w:color w:val="000000"/>
+          <w:spacing w:val="-4"/>
+          <w:w w:val="105"/>
+          <w:sz w:val="24"/>
+          <w:szCs w:val="24"/>
+          <w:lang w:val="ru-RU"/>
+        </w:rPr>
+        <w:t>ype</w:t>
+      </w:r>
+      <w:proofErr w:type="spellEnd"/>
+      <w:r>
+        <w:rPr>
+          <w:rFonts w:ascii="Times New Roman" w:hAnsi="Times New Roman"/>
+          <w:color w:val="000000"/>
+          <w:spacing w:val="-4"/>
+          <w:w w:val="105"/>
+          <w:sz w:val="24"/>
+          <w:szCs w:val="24"/>
+          <w:lang w:val="ru-RU"/>
+        </w:rPr>
+        <w:t xml:space="preserve"> a</w:t>
+      </w:r>
+      <w:r>
+        <w:rPr>
+          <w:rFonts w:ascii="Times New Roman" w:hAnsi="Times New Roman"/>
+          <w:color w:val="000000"/>
+          <w:spacing w:val="-4"/>
+          <w:w w:val="105"/>
+          <w:sz w:val="24"/>
+          <w:szCs w:val="24"/>
+          <w:lang w:val="ru-RU"/>
+        </w:rPr>
+        <w:t>.</w:t>
       </w:r>
     </w:p>
     <w:p>
@@ -6797,7 +6898,7 @@
                 <v:shape id="_x0000_i1025" type="#_x0000_t75" style="width:159.75pt;height:156pt" o:ole="">
                   <v:imagedata r:id="rId18" o:title=""/>
                 </v:shape>
-                <o:OLEObject Type="Embed" ProgID="PBrush" ShapeID="_x0000_i1025" DrawAspect="Content" ObjectID="_1814342982" r:id="rId19"/>
+                <o:OLEObject Type="Embed" ProgID="PBrush" ShapeID="_x0000_i1025" DrawAspect="Content" ObjectID="_1814348742" r:id="rId19"/>
               </w:object>
             </w:r>
           </w:p>
@@ -15554,7 +15655,7 @@
           <v:shape id="_x0000_i1026" type="#_x0000_t75" style="width:93pt;height:27.75pt" o:ole="" fillcolor="window">
             <v:imagedata r:id="rId22" o:title=""/>
           </v:shape>
-          <o:OLEObject Type="Embed" ProgID="Equation.3" ShapeID="_x0000_i1026" DrawAspect="Content" ObjectID="_1814342983" r:id="rId23"/>
+          <o:OLEObject Type="Embed" ProgID="Equation.3" ShapeID="_x0000_i1026" DrawAspect="Content" ObjectID="_1814348743" r:id="rId23"/>
         </w:object>
       </w:r>
       <w:r>
@@ -30909,14 +31010,27 @@
           <w:pPr>
             <w:pStyle w:val="ae"/>
           </w:pPr>
-          <w:fldSimple w:instr=" REF ОД\* UPPER  \* MERGEFORMAT ">
-            <w:r>
-              <w:rPr>
-                <w:noProof/>
-              </w:rPr>
-              <w:t>ТСЮИ.464659.110 ПС</w:t>
-            </w:r>
-          </w:fldSimple>
+          <w:r>
+            <w:fldChar w:fldCharType="begin"/>
+          </w:r>
+          <w:r>
+            <w:instrText xml:space="preserve"> REF ОД\* UPPER  \* MERGEFORMAT </w:instrText>
+          </w:r>
+          <w:r>
+            <w:fldChar w:fldCharType="separate"/>
+          </w:r>
+          <w:r>
+            <w:rPr>
+              <w:noProof/>
+            </w:rPr>
+            <w:t>ТСЮИ.464659.110 ПС</w:t>
+          </w:r>
+          <w:r>
+            <w:rPr>
+              <w:noProof/>
+            </w:rPr>
+            <w:fldChar w:fldCharType="end"/>
+          </w:r>
         </w:p>
       </w:tc>
       <w:tc>

--- a/Grand Mini ТЕНШ.467883.02/ТУ и ЭД/ТЕНШ.467883.02 ПС.docx
+++ b/Grand Mini ТЕНШ.467883.02/ТУ и ЭД/ТЕНШ.467883.02 ПС.docx
@@ -12,35 +12,81 @@
       <w:r>
         <w:instrText xml:space="preserve"> SET НИ </w:instrText>
       </w:r>
+      <w:fldSimple w:instr=" FILLIN &quot;Введите наименование и шифр изделия:&quot;\o ">
+        <w:r>
+          <w:instrText>Блок антенный СДВ-Р-Ш</w:instrText>
+        </w:r>
+      </w:fldSimple>
+      <w:r>
+        <w:instrText xml:space="preserve"> </w:instrText>
+      </w:r>
+      <w:r>
+        <w:fldChar w:fldCharType="separate"/>
+      </w:r>
+      <w:bookmarkStart w:id="0" w:name="НИ"/>
+      <w:r>
+        <w:rPr>
+          <w:noProof/>
+        </w:rPr>
+        <w:t>Блок антенный СДВ-Р-Ш</w:t>
+      </w:r>
+      <w:bookmarkEnd w:id="0"/>
+      <w:r>
+        <w:fldChar w:fldCharType="end"/>
+      </w:r>
       <w:r>
         <w:fldChar w:fldCharType="begin"/>
       </w:r>
       <w:r>
-        <w:instrText xml:space="preserve"> FILLIN "Введите наименование и шифр изделия:"\o </w:instrText>
+        <w:instrText xml:space="preserve"> SET НД </w:instrText>
+      </w:r>
+      <w:fldSimple w:instr=" FILLIN &quot;Введите наименование документа:&quot;\o ">
+        <w:r>
+          <w:instrText>Паспорт</w:instrText>
+        </w:r>
+      </w:fldSimple>
+      <w:r>
+        <w:instrText xml:space="preserve"> </w:instrText>
       </w:r>
       <w:r>
         <w:fldChar w:fldCharType="separate"/>
       </w:r>
-      <w:r>
-        <w:instrText>Блок антенный СДВ-Р-Ш</w:instrText>
-      </w:r>
+      <w:bookmarkStart w:id="1" w:name="НД"/>
+      <w:r>
+        <w:rPr>
+          <w:noProof/>
+        </w:rPr>
+        <w:t>Паспорт</w:t>
+      </w:r>
+      <w:bookmarkEnd w:id="1"/>
       <w:r>
         <w:fldChar w:fldCharType="end"/>
       </w:r>
       <w:r>
+        <w:fldChar w:fldCharType="begin"/>
+      </w:r>
+      <w:r>
+        <w:instrText xml:space="preserve"> SET ОД </w:instrText>
+      </w:r>
+      <w:fldSimple w:instr=" FILLIN &quot;Введите обозначение документа:&quot;\o ">
+        <w:r>
+          <w:instrText>ТСЮИ.464659.110 ПС</w:instrText>
+        </w:r>
+      </w:fldSimple>
+      <w:r>
         <w:instrText xml:space="preserve"> </w:instrText>
       </w:r>
       <w:r>
         <w:fldChar w:fldCharType="separate"/>
       </w:r>
-      <w:bookmarkStart w:id="0" w:name="НИ"/>
+      <w:bookmarkStart w:id="2" w:name="ОД"/>
       <w:r>
         <w:rPr>
           <w:noProof/>
         </w:rPr>
-        <w:t>Блок антенный СДВ-Р-Ш</w:t>
-      </w:r>
-      <w:bookmarkEnd w:id="0"/>
+        <w:t>ТСЮИ.464659.110 ПС</w:t>
+      </w:r>
+      <w:bookmarkEnd w:id="2"/>
       <w:r>
         <w:fldChar w:fldCharType="end"/>
       </w:r>
@@ -48,99 +94,13 @@
         <w:fldChar w:fldCharType="begin"/>
       </w:r>
       <w:r>
-        <w:instrText xml:space="preserve"> SET НД </w:instrText>
-      </w:r>
-      <w:r>
-        <w:fldChar w:fldCharType="begin"/>
-      </w:r>
-      <w:r>
-        <w:instrText xml:space="preserve"> FILLIN "Введите наименование документа:"\o </w:instrText>
-      </w:r>
-      <w:r>
-        <w:fldChar w:fldCharType="separate"/>
-      </w:r>
-      <w:r>
-        <w:instrText>Паспорт</w:instrText>
-      </w:r>
-      <w:r>
-        <w:fldChar w:fldCharType="end"/>
-      </w:r>
-      <w:r>
-        <w:instrText xml:space="preserve"> </w:instrText>
-      </w:r>
-      <w:r>
-        <w:fldChar w:fldCharType="separate"/>
-      </w:r>
-      <w:bookmarkStart w:id="1" w:name="НД"/>
-      <w:r>
-        <w:rPr>
-          <w:noProof/>
-        </w:rPr>
-        <w:t>Паспорт</w:t>
-      </w:r>
-      <w:bookmarkEnd w:id="1"/>
-      <w:r>
-        <w:fldChar w:fldCharType="end"/>
-      </w:r>
-      <w:r>
-        <w:fldChar w:fldCharType="begin"/>
-      </w:r>
-      <w:r>
-        <w:instrText xml:space="preserve"> SET ОД </w:instrText>
-      </w:r>
-      <w:r>
-        <w:fldChar w:fldCharType="begin"/>
-      </w:r>
-      <w:r>
-        <w:instrText xml:space="preserve"> FILLIN "Введите обозначение документа:"\o </w:instrText>
-      </w:r>
-      <w:r>
-        <w:fldChar w:fldCharType="separate"/>
-      </w:r>
-      <w:r>
-        <w:instrText>ТСЮИ.464659.110 ПС</w:instrText>
-      </w:r>
-      <w:r>
-        <w:fldChar w:fldCharType="end"/>
-      </w:r>
-      <w:r>
-        <w:instrText xml:space="preserve"> </w:instrText>
-      </w:r>
-      <w:r>
-        <w:fldChar w:fldCharType="separate"/>
-      </w:r>
-      <w:bookmarkStart w:id="2" w:name="ОД"/>
-      <w:r>
-        <w:rPr>
-          <w:noProof/>
-        </w:rPr>
-        <w:t>ТСЮИ.464659.110 ПС</w:t>
-      </w:r>
-      <w:bookmarkEnd w:id="2"/>
-      <w:r>
-        <w:fldChar w:fldCharType="end"/>
-      </w:r>
-      <w:r>
-        <w:fldChar w:fldCharType="begin"/>
-      </w:r>
-      <w:r>
         <w:instrText xml:space="preserve"> SET ПервПримен </w:instrText>
       </w:r>
-      <w:r>
-        <w:fldChar w:fldCharType="begin"/>
-      </w:r>
-      <w:r>
-        <w:instrText xml:space="preserve"> FILLIN "Введите первичную применяемость документа:"\o </w:instrText>
-      </w:r>
-      <w:r>
-        <w:fldChar w:fldCharType="separate"/>
-      </w:r>
-      <w:r>
-        <w:instrText>ТСЮИ.464659.110</w:instrText>
-      </w:r>
-      <w:r>
-        <w:fldChar w:fldCharType="end"/>
-      </w:r>
+      <w:fldSimple w:instr=" FILLIN &quot;Введите первичную применяемость документа:&quot;\o ">
+        <w:r>
+          <w:instrText>ТСЮИ.464659.110</w:instrText>
+        </w:r>
+      </w:fldSimple>
       <w:r>
         <w:instrText xml:space="preserve"> </w:instrText>
       </w:r>
@@ -4389,7 +4349,18 @@
           <w:szCs w:val="24"/>
           <w:lang w:val="ru-RU"/>
         </w:rPr>
-        <w:t xml:space="preserve"> a</w:t>
+        <w:t xml:space="preserve"> </w:t>
+      </w:r>
+      <w:r>
+        <w:rPr>
+          <w:rFonts w:ascii="Times New Roman" w:hAnsi="Times New Roman"/>
+          <w:color w:val="000000"/>
+          <w:spacing w:val="-4"/>
+          <w:w w:val="105"/>
+          <w:sz w:val="24"/>
+          <w:szCs w:val="24"/>
+        </w:rPr>
+        <w:t>A</w:t>
       </w:r>
       <w:r>
         <w:rPr>
@@ -6898,7 +6869,7 @@
                 <v:shape id="_x0000_i1025" type="#_x0000_t75" style="width:159.75pt;height:156pt" o:ole="">
                   <v:imagedata r:id="rId18" o:title=""/>
                 </v:shape>
-                <o:OLEObject Type="Embed" ProgID="PBrush" ShapeID="_x0000_i1025" DrawAspect="Content" ObjectID="_1814348742" r:id="rId19"/>
+                <o:OLEObject Type="Embed" ProgID="PBrush" ShapeID="_x0000_i1025" DrawAspect="Content" ObjectID="_1814348869" r:id="rId19"/>
               </w:object>
             </w:r>
           </w:p>
@@ -7659,6 +7630,39 @@
           <w:w w:val="105"/>
           <w:sz w:val="24"/>
           <w:szCs w:val="24"/>
+        </w:rPr>
+        <w:t xml:space="preserve"> </w:t>
+      </w:r>
+      <w:r>
+        <w:rPr>
+          <w:rFonts w:ascii="Times New Roman" w:hAnsi="Times New Roman"/>
+          <w:color w:val="000000"/>
+          <w:spacing w:val="-4"/>
+          <w:w w:val="105"/>
+          <w:sz w:val="24"/>
+          <w:szCs w:val="24"/>
+        </w:rPr>
+        <w:t xml:space="preserve">type </w:t>
+      </w:r>
+      <w:r>
+        <w:rPr>
+          <w:rFonts w:ascii="Times New Roman" w:hAnsi="Times New Roman"/>
+          <w:color w:val="000000"/>
+          <w:spacing w:val="-4"/>
+          <w:w w:val="105"/>
+          <w:sz w:val="24"/>
+          <w:szCs w:val="24"/>
+        </w:rPr>
+        <w:t>A</w:t>
+      </w:r>
+      <w:r>
+        <w:rPr>
+          <w:rFonts w:ascii="Times New Roman" w:hAnsi="Times New Roman"/>
+          <w:color w:val="000000"/>
+          <w:spacing w:val="-4"/>
+          <w:w w:val="105"/>
+          <w:sz w:val="24"/>
+          <w:szCs w:val="24"/>
           <w:lang w:val="ru-RU"/>
         </w:rPr>
         <w:t>.</w:t>
@@ -15655,7 +15659,7 @@
           <v:shape id="_x0000_i1026" type="#_x0000_t75" style="width:93pt;height:27.75pt" o:ole="" fillcolor="window">
             <v:imagedata r:id="rId22" o:title=""/>
           </v:shape>
-          <o:OLEObject Type="Embed" ProgID="Equation.3" ShapeID="_x0000_i1026" DrawAspect="Content" ObjectID="_1814348743" r:id="rId23"/>
+          <o:OLEObject Type="Embed" ProgID="Equation.3" ShapeID="_x0000_i1026" DrawAspect="Content" ObjectID="_1814348870" r:id="rId23"/>
         </w:object>
       </w:r>
       <w:r>
@@ -31010,27 +31014,14 @@
           <w:pPr>
             <w:pStyle w:val="ae"/>
           </w:pPr>
-          <w:r>
-            <w:fldChar w:fldCharType="begin"/>
-          </w:r>
-          <w:r>
-            <w:instrText xml:space="preserve"> REF ОД\* UPPER  \* MERGEFORMAT </w:instrText>
-          </w:r>
-          <w:r>
-            <w:fldChar w:fldCharType="separate"/>
-          </w:r>
-          <w:r>
-            <w:rPr>
-              <w:noProof/>
-            </w:rPr>
-            <w:t>ТСЮИ.464659.110 ПС</w:t>
-          </w:r>
-          <w:r>
-            <w:rPr>
-              <w:noProof/>
-            </w:rPr>
-            <w:fldChar w:fldCharType="end"/>
-          </w:r>
+          <w:fldSimple w:instr=" REF ОД\* UPPER  \* MERGEFORMAT ">
+            <w:r>
+              <w:rPr>
+                <w:noProof/>
+              </w:rPr>
+              <w:t>ТСЮИ.464659.110 ПС</w:t>
+            </w:r>
+          </w:fldSimple>
         </w:p>
       </w:tc>
       <w:tc>

--- a/Grand Mini ТЕНШ.467883.02/ТУ и ЭД/ТЕНШ.467883.02 ПС.docx
+++ b/Grand Mini ТЕНШ.467883.02/ТУ и ЭД/ТЕНШ.467883.02 ПС.docx
@@ -12,11 +12,21 @@
       <w:r>
         <w:instrText xml:space="preserve"> SET НИ </w:instrText>
       </w:r>
-      <w:fldSimple w:instr=" FILLIN &quot;Введите наименование и шифр изделия:&quot;\o ">
-        <w:r>
-          <w:instrText>Блок антенный СДВ-Р-Ш</w:instrText>
-        </w:r>
-      </w:fldSimple>
+      <w:r>
+        <w:fldChar w:fldCharType="begin"/>
+      </w:r>
+      <w:r>
+        <w:instrText xml:space="preserve"> FILLIN "Введите наименование и шифр изделия:"\o </w:instrText>
+      </w:r>
+      <w:r>
+        <w:fldChar w:fldCharType="separate"/>
+      </w:r>
+      <w:r>
+        <w:instrText>Блок антенный СДВ-Р-Ш</w:instrText>
+      </w:r>
+      <w:r>
+        <w:fldChar w:fldCharType="end"/>
+      </w:r>
       <w:r>
         <w:instrText xml:space="preserve"> </w:instrText>
       </w:r>
@@ -40,11 +50,21 @@
       <w:r>
         <w:instrText xml:space="preserve"> SET НД </w:instrText>
       </w:r>
-      <w:fldSimple w:instr=" FILLIN &quot;Введите наименование документа:&quot;\o ">
-        <w:r>
-          <w:instrText>Паспорт</w:instrText>
-        </w:r>
-      </w:fldSimple>
+      <w:r>
+        <w:fldChar w:fldCharType="begin"/>
+      </w:r>
+      <w:r>
+        <w:instrText xml:space="preserve"> FILLIN "Введите наименование документа:"\o </w:instrText>
+      </w:r>
+      <w:r>
+        <w:fldChar w:fldCharType="separate"/>
+      </w:r>
+      <w:r>
+        <w:instrText>Паспорт</w:instrText>
+      </w:r>
+      <w:r>
+        <w:fldChar w:fldCharType="end"/>
+      </w:r>
       <w:r>
         <w:instrText xml:space="preserve"> </w:instrText>
       </w:r>
@@ -68,11 +88,21 @@
       <w:r>
         <w:instrText xml:space="preserve"> SET ОД </w:instrText>
       </w:r>
-      <w:fldSimple w:instr=" FILLIN &quot;Введите обозначение документа:&quot;\o ">
-        <w:r>
-          <w:instrText>ТСЮИ.464659.110 ПС</w:instrText>
-        </w:r>
-      </w:fldSimple>
+      <w:r>
+        <w:fldChar w:fldCharType="begin"/>
+      </w:r>
+      <w:r>
+        <w:instrText xml:space="preserve"> FILLIN "Введите обозначение документа:"\o </w:instrText>
+      </w:r>
+      <w:r>
+        <w:fldChar w:fldCharType="separate"/>
+      </w:r>
+      <w:r>
+        <w:instrText>ТСЮИ.464659.110 ПС</w:instrText>
+      </w:r>
+      <w:r>
+        <w:fldChar w:fldCharType="end"/>
+      </w:r>
       <w:r>
         <w:instrText xml:space="preserve"> </w:instrText>
       </w:r>
@@ -96,11 +126,21 @@
       <w:r>
         <w:instrText xml:space="preserve"> SET ПервПримен </w:instrText>
       </w:r>
-      <w:fldSimple w:instr=" FILLIN &quot;Введите первичную применяемость документа:&quot;\o ">
-        <w:r>
-          <w:instrText>ТСЮИ.464659.110</w:instrText>
-        </w:r>
-      </w:fldSimple>
+      <w:r>
+        <w:fldChar w:fldCharType="begin"/>
+      </w:r>
+      <w:r>
+        <w:instrText xml:space="preserve"> FILLIN "Введите первичную применяемость документа:"\o </w:instrText>
+      </w:r>
+      <w:r>
+        <w:fldChar w:fldCharType="separate"/>
+      </w:r>
+      <w:r>
+        <w:instrText>ТСЮИ.464659.110</w:instrText>
+      </w:r>
+      <w:r>
+        <w:fldChar w:fldCharType="end"/>
+      </w:r>
       <w:r>
         <w:instrText xml:space="preserve"> </w:instrText>
       </w:r>
@@ -4561,9 +4601,9 @@
         </w:rPr>
         <w:lastRenderedPageBreak/>
         <w:drawing>
-          <wp:inline distT="0" distB="0" distL="0" distR="0" wp14:anchorId="10F4B518" wp14:editId="1AC38CED">
-            <wp:extent cx="6289299" cy="1943100"/>
-            <wp:effectExtent l="0" t="0" r="0" b="0"/>
+          <wp:inline distT="0" distB="0" distL="0" distR="0" wp14:anchorId="10F4B518" wp14:editId="2EB4FEA1">
+            <wp:extent cx="5498465" cy="1698769"/>
+            <wp:effectExtent l="0" t="0" r="6985" b="0"/>
             <wp:docPr id="1436197708" name="Рисунок 3"/>
             <wp:cNvGraphicFramePr>
               <a:graphicFrameLocks xmlns:a="http://schemas.openxmlformats.org/drawingml/2006/main" noChangeAspect="1"/>
@@ -4593,7 +4633,7 @@
                   <pic:spPr bwMode="auto">
                     <a:xfrm>
                       <a:off x="0" y="0"/>
-                      <a:ext cx="6347651" cy="1961128"/>
+                      <a:ext cx="5558900" cy="1717441"/>
                     </a:xfrm>
                     <a:prstGeom prst="rect">
                       <a:avLst/>
@@ -4626,9 +4666,9 @@
           <w:szCs w:val="28"/>
         </w:rPr>
         <w:drawing>
-          <wp:inline distT="0" distB="0" distL="0" distR="0" wp14:anchorId="0BEBF1F1" wp14:editId="7342F554">
-            <wp:extent cx="6242706" cy="1724025"/>
-            <wp:effectExtent l="0" t="0" r="5715" b="0"/>
+          <wp:inline distT="0" distB="0" distL="0" distR="0" wp14:anchorId="0BEBF1F1" wp14:editId="220B9E42">
+            <wp:extent cx="5471160" cy="1510950"/>
+            <wp:effectExtent l="0" t="0" r="0" b="0"/>
             <wp:docPr id="868905331" name="Рисунок 4"/>
             <wp:cNvGraphicFramePr>
               <a:graphicFrameLocks xmlns:a="http://schemas.openxmlformats.org/drawingml/2006/main" noChangeAspect="1"/>
@@ -4658,7 +4698,7 @@
                   <pic:spPr bwMode="auto">
                     <a:xfrm>
                       <a:off x="0" y="0"/>
-                      <a:ext cx="6301404" cy="1740235"/>
+                      <a:ext cx="5540827" cy="1530190"/>
                     </a:xfrm>
                     <a:prstGeom prst="rect">
                       <a:avLst/>
@@ -5931,7 +5971,23 @@
                 <w:sz w:val="22"/>
                 <w:szCs w:val="22"/>
               </w:rPr>
-              <w:t xml:space="preserve"> – ГНСС антенна ТЕНШ.464349.01</w:t>
+              <w:t xml:space="preserve"> – </w:t>
+            </w:r>
+            <w:r>
+              <w:rPr>
+                <w:color w:val="000000"/>
+                <w:sz w:val="22"/>
+                <w:szCs w:val="22"/>
+              </w:rPr>
+              <w:t>Комплект антенный ГНСС</w:t>
+            </w:r>
+            <w:r>
+              <w:rPr>
+                <w:color w:val="000000"/>
+                <w:sz w:val="22"/>
+                <w:szCs w:val="22"/>
+              </w:rPr>
+              <w:t xml:space="preserve"> ТЕНШ.464349.01</w:t>
             </w:r>
           </w:p>
           <w:p>
@@ -5989,7 +6045,15 @@
                 <w:sz w:val="22"/>
                 <w:szCs w:val="22"/>
               </w:rPr>
-              <w:t xml:space="preserve">ГНСС антенна </w:t>
+              <w:t>Комплект антенный ГНСС</w:t>
+            </w:r>
+            <w:r>
+              <w:rPr>
+                <w:color w:val="000000"/>
+                <w:sz w:val="22"/>
+                <w:szCs w:val="22"/>
+              </w:rPr>
+              <w:t xml:space="preserve"> </w:t>
             </w:r>
             <w:r>
               <w:rPr>
@@ -6055,7 +6119,15 @@
                 <w:sz w:val="22"/>
                 <w:szCs w:val="22"/>
               </w:rPr>
-              <w:t xml:space="preserve">ГНСС антенна </w:t>
+              <w:t>Комплект антенный ГНСС</w:t>
+            </w:r>
+            <w:r>
+              <w:rPr>
+                <w:color w:val="000000"/>
+                <w:sz w:val="22"/>
+                <w:szCs w:val="22"/>
+              </w:rPr>
+              <w:t xml:space="preserve"> </w:t>
             </w:r>
             <w:r>
               <w:rPr>
@@ -6121,7 +6193,15 @@
                 <w:sz w:val="22"/>
                 <w:szCs w:val="22"/>
               </w:rPr>
-              <w:t xml:space="preserve">ГНСС антенна </w:t>
+              <w:t>Комплект антенный ГНСС</w:t>
+            </w:r>
+            <w:r>
+              <w:rPr>
+                <w:color w:val="000000"/>
+                <w:sz w:val="22"/>
+                <w:szCs w:val="22"/>
+              </w:rPr>
+              <w:t xml:space="preserve"> </w:t>
             </w:r>
             <w:r>
               <w:rPr>
@@ -6494,6 +6574,7 @@
         <w:spacing w:before="120"/>
       </w:pPr>
       <w:r>
+        <w:lastRenderedPageBreak/>
         <w:t>Примечание: Вариант поставки указывается на титульном листе Паспорта.</w:t>
       </w:r>
     </w:p>
@@ -6509,7 +6590,6 @@
         <w:rPr>
           <w:w w:val="105"/>
         </w:rPr>
-        <w:lastRenderedPageBreak/>
         <w:t>В состав изделия входит управляющ</w:t>
       </w:r>
       <w:r>
@@ -6869,7 +6949,7 @@
                 <v:shape id="_x0000_i1025" type="#_x0000_t75" style="width:159.75pt;height:156pt" o:ole="">
                   <v:imagedata r:id="rId18" o:title=""/>
                 </v:shape>
-                <o:OLEObject Type="Embed" ProgID="PBrush" ShapeID="_x0000_i1025" DrawAspect="Content" ObjectID="_1814348869" r:id="rId19"/>
+                <o:OLEObject Type="Embed" ProgID="PBrush" ShapeID="_x0000_i1025" DrawAspect="Content" ObjectID="_1815209450" r:id="rId19"/>
               </w:object>
             </w:r>
           </w:p>
@@ -7168,6 +7248,9 @@
       <w:r>
         <w:t xml:space="preserve"> – Внешний вид антенн</w:t>
       </w:r>
+      <w:r>
+        <w:t xml:space="preserve"> и обозначения комплектов антенных</w:t>
+      </w:r>
     </w:p>
     <w:p>
       <w:pPr>
@@ -13150,13 +13233,27 @@
               <w:ind w:right="306" w:firstLine="139"/>
             </w:pPr>
             <w:r>
-              <w:t xml:space="preserve">ГНСС </w:t>
-            </w:r>
-            <w:r>
-              <w:t xml:space="preserve">Антенна </w:t>
-            </w:r>
-            <w:r>
-              <w:t>_____</w:t>
+              <w:t>К</w:t>
+            </w:r>
+            <w:r>
+              <w:t>омплект антенный ГНСС</w:t>
+            </w:r>
+            <w:r>
+              <w:t xml:space="preserve"> </w:t>
+            </w:r>
+            <w:r>
+              <w:t>ТЕНШ.</w:t>
+            </w:r>
+            <w:proofErr w:type="gramStart"/>
+            <w:r>
+              <w:t>464349.</w:t>
+            </w:r>
+            <w:r>
+              <w:t>_</w:t>
+            </w:r>
+            <w:proofErr w:type="gramEnd"/>
+            <w:r>
+              <w:t>___</w:t>
             </w:r>
           </w:p>
         </w:tc>
@@ -13207,210 +13304,6 @@
         </w:trPr>
         <w:tc>
           <w:tcPr>
-            <w:tcW w:w="408" w:type="pct"/>
-            <w:tcBorders>
-              <w:left w:val="single" w:sz="4" w:space="0" w:color="auto"/>
-              <w:bottom w:val="nil"/>
-              <w:right w:val="single" w:sz="4" w:space="0" w:color="auto"/>
-            </w:tcBorders>
-          </w:tcPr>
-          <w:p>
-            <w:pPr>
-              <w:pStyle w:val="af1"/>
-              <w:spacing w:line="276" w:lineRule="auto"/>
-              <w:jc w:val="center"/>
-              <w:rPr>
-                <w:sz w:val="24"/>
-                <w:szCs w:val="24"/>
-                <w:lang w:val="en-US"/>
-              </w:rPr>
-            </w:pPr>
-            <w:r>
-              <w:rPr>
-                <w:sz w:val="24"/>
-                <w:szCs w:val="24"/>
-                <w:lang w:val="en-US"/>
-              </w:rPr>
-              <w:t>3</w:t>
-            </w:r>
-          </w:p>
-        </w:tc>
-        <w:tc>
-          <w:tcPr>
-            <w:tcW w:w="3461" w:type="pct"/>
-            <w:tcBorders>
-              <w:top w:val="single" w:sz="4" w:space="0" w:color="auto"/>
-              <w:left w:val="single" w:sz="4" w:space="0" w:color="auto"/>
-              <w:bottom w:val="nil"/>
-              <w:right w:val="single" w:sz="4" w:space="0" w:color="auto"/>
-            </w:tcBorders>
-          </w:tcPr>
-          <w:p>
-            <w:pPr>
-              <w:spacing w:line="276" w:lineRule="auto"/>
-              <w:ind w:right="306" w:firstLine="139"/>
-            </w:pPr>
-            <w:r>
-              <w:t>Кабель антенный TNC-SMA, ____ м</w:t>
-            </w:r>
-          </w:p>
-        </w:tc>
-        <w:tc>
-          <w:tcPr>
-            <w:tcW w:w="359" w:type="pct"/>
-            <w:tcBorders>
-              <w:left w:val="single" w:sz="4" w:space="0" w:color="auto"/>
-              <w:bottom w:val="nil"/>
-            </w:tcBorders>
-            <w:vAlign w:val="center"/>
-          </w:tcPr>
-          <w:p>
-            <w:pPr>
-              <w:pStyle w:val="af3"/>
-              <w:spacing w:line="276" w:lineRule="auto"/>
-              <w:rPr>
-                <w:sz w:val="24"/>
-                <w:szCs w:val="24"/>
-              </w:rPr>
-            </w:pPr>
-          </w:p>
-        </w:tc>
-        <w:tc>
-          <w:tcPr>
-            <w:tcW w:w="772" w:type="pct"/>
-            <w:tcBorders>
-              <w:bottom w:val="nil"/>
-            </w:tcBorders>
-            <w:vAlign w:val="center"/>
-          </w:tcPr>
-          <w:p>
-            <w:pPr>
-              <w:pStyle w:val="af3"/>
-              <w:spacing w:line="276" w:lineRule="auto"/>
-              <w:rPr>
-                <w:sz w:val="24"/>
-                <w:szCs w:val="24"/>
-              </w:rPr>
-            </w:pPr>
-            <w:r>
-              <w:rPr>
-                <w:sz w:val="24"/>
-                <w:szCs w:val="24"/>
-              </w:rPr>
-              <w:t>–</w:t>
-            </w:r>
-          </w:p>
-        </w:tc>
-      </w:tr>
-      <w:tr>
-        <w:trPr>
-          <w:cantSplit/>
-          <w:trHeight w:val="182"/>
-        </w:trPr>
-        <w:tc>
-          <w:tcPr>
-            <w:tcW w:w="408" w:type="pct"/>
-            <w:tcBorders>
-              <w:left w:val="single" w:sz="4" w:space="0" w:color="auto"/>
-              <w:bottom w:val="nil"/>
-              <w:right w:val="single" w:sz="4" w:space="0" w:color="auto"/>
-            </w:tcBorders>
-          </w:tcPr>
-          <w:p>
-            <w:pPr>
-              <w:pStyle w:val="af1"/>
-              <w:spacing w:line="276" w:lineRule="auto"/>
-              <w:jc w:val="center"/>
-              <w:rPr>
-                <w:sz w:val="24"/>
-                <w:szCs w:val="24"/>
-                <w:lang w:val="en-US"/>
-              </w:rPr>
-            </w:pPr>
-            <w:r>
-              <w:rPr>
-                <w:sz w:val="24"/>
-                <w:szCs w:val="24"/>
-                <w:lang w:val="en-US"/>
-              </w:rPr>
-              <w:t>4</w:t>
-            </w:r>
-          </w:p>
-        </w:tc>
-        <w:tc>
-          <w:tcPr>
-            <w:tcW w:w="3461" w:type="pct"/>
-            <w:tcBorders>
-              <w:top w:val="single" w:sz="4" w:space="0" w:color="auto"/>
-              <w:left w:val="single" w:sz="4" w:space="0" w:color="auto"/>
-              <w:bottom w:val="nil"/>
-              <w:right w:val="single" w:sz="4" w:space="0" w:color="auto"/>
-            </w:tcBorders>
-          </w:tcPr>
-          <w:p>
-            <w:pPr>
-              <w:spacing w:line="276" w:lineRule="auto"/>
-              <w:ind w:right="306" w:firstLine="139"/>
-            </w:pPr>
-            <w:r>
-              <w:t>Грозозащитный элемент TNC-GD-2.5</w:t>
-            </w:r>
-          </w:p>
-        </w:tc>
-        <w:tc>
-          <w:tcPr>
-            <w:tcW w:w="359" w:type="pct"/>
-            <w:tcBorders>
-              <w:left w:val="single" w:sz="4" w:space="0" w:color="auto"/>
-              <w:bottom w:val="nil"/>
-            </w:tcBorders>
-            <w:vAlign w:val="center"/>
-          </w:tcPr>
-          <w:p>
-            <w:pPr>
-              <w:pStyle w:val="af3"/>
-              <w:spacing w:line="276" w:lineRule="auto"/>
-              <w:rPr>
-                <w:sz w:val="24"/>
-                <w:szCs w:val="24"/>
-              </w:rPr>
-            </w:pPr>
-          </w:p>
-        </w:tc>
-        <w:tc>
-          <w:tcPr>
-            <w:tcW w:w="772" w:type="pct"/>
-            <w:tcBorders>
-              <w:bottom w:val="nil"/>
-            </w:tcBorders>
-            <w:vAlign w:val="center"/>
-          </w:tcPr>
-          <w:p>
-            <w:pPr>
-              <w:pStyle w:val="af3"/>
-              <w:spacing w:line="276" w:lineRule="auto"/>
-              <w:rPr>
-                <w:sz w:val="24"/>
-                <w:szCs w:val="24"/>
-              </w:rPr>
-            </w:pPr>
-            <w:r>
-              <w:rPr>
-                <w:sz w:val="24"/>
-                <w:szCs w:val="24"/>
-              </w:rPr>
-              <w:t>–</w:t>
-            </w:r>
-          </w:p>
-        </w:tc>
-      </w:tr>
-      <w:tr>
-        <w:trPr>
-          <w:cantSplit/>
-          <w:trHeight w:val="182"/>
-        </w:trPr>
-        <w:tc>
-          <w:tcPr>
             <w:tcW w:w="5000" w:type="pct"/>
             <w:gridSpan w:val="4"/>
             <w:tcBorders>
@@ -13466,7 +13359,7 @@
                 <w:sz w:val="24"/>
                 <w:szCs w:val="24"/>
               </w:rPr>
-              <w:t>5</w:t>
+              <w:t>3</w:t>
             </w:r>
           </w:p>
         </w:tc>
@@ -13572,7 +13465,7 @@
                 <w:sz w:val="24"/>
                 <w:szCs w:val="24"/>
               </w:rPr>
-              <w:t>6</w:t>
+              <w:t>4</w:t>
             </w:r>
           </w:p>
         </w:tc>
@@ -13706,7 +13599,7 @@
                 <w:sz w:val="24"/>
                 <w:szCs w:val="24"/>
               </w:rPr>
-              <w:t>7</w:t>
+              <w:t>5</w:t>
             </w:r>
           </w:p>
         </w:tc>
@@ -13808,7 +13701,7 @@
                 <w:sz w:val="24"/>
                 <w:szCs w:val="24"/>
               </w:rPr>
-              <w:t>8</w:t>
+              <w:t>6</w:t>
             </w:r>
           </w:p>
         </w:tc>
@@ -15659,7 +15552,7 @@
           <v:shape id="_x0000_i1026" type="#_x0000_t75" style="width:93pt;height:27.75pt" o:ole="" fillcolor="window">
             <v:imagedata r:id="rId22" o:title=""/>
           </v:shape>
-          <o:OLEObject Type="Embed" ProgID="Equation.3" ShapeID="_x0000_i1026" DrawAspect="Content" ObjectID="_1814348870" r:id="rId23"/>
+          <o:OLEObject Type="Embed" ProgID="Equation.3" ShapeID="_x0000_i1026" DrawAspect="Content" ObjectID="_1815209451" r:id="rId23"/>
         </w:object>
       </w:r>
       <w:r>
@@ -31014,14 +30907,27 @@
           <w:pPr>
             <w:pStyle w:val="ae"/>
           </w:pPr>
-          <w:fldSimple w:instr=" REF ОД\* UPPER  \* MERGEFORMAT ">
-            <w:r>
-              <w:rPr>
-                <w:noProof/>
-              </w:rPr>
-              <w:t>ТСЮИ.464659.110 ПС</w:t>
-            </w:r>
-          </w:fldSimple>
+          <w:r>
+            <w:fldChar w:fldCharType="begin"/>
+          </w:r>
+          <w:r>
+            <w:instrText xml:space="preserve"> REF ОД\* UPPER  \* MERGEFORMAT </w:instrText>
+          </w:r>
+          <w:r>
+            <w:fldChar w:fldCharType="separate"/>
+          </w:r>
+          <w:r>
+            <w:rPr>
+              <w:noProof/>
+            </w:rPr>
+            <w:t>ТСЮИ.464659.110 ПС</w:t>
+          </w:r>
+          <w:r>
+            <w:rPr>
+              <w:noProof/>
+            </w:rPr>
+            <w:fldChar w:fldCharType="end"/>
+          </w:r>
         </w:p>
       </w:tc>
       <w:tc>
